--- a/板块题材智能体实战手册.docx
+++ b/板块题材智能体实战手册.docx
@@ -127,6 +127,7 @@
       <w:pPr>
         <w:spacing w:afterLines="50" w:after="156" w:line="360" w:lineRule="auto"/>
         <w:rPr>
+          <w:rFonts w:hint="eastAsia"/>
           <w:sz w:val="30"/>
           <w:szCs w:val="30"/>
         </w:rPr>
@@ -145,6 +146,123 @@
           <w:szCs w:val="30"/>
         </w:rPr>
         <w:t>5.hifiax.com</w:t>
+      </w:r>
+      <w:r>
+        <w:rPr>
+          <w:rFonts w:hint="eastAsia"/>
+          <w:sz w:val="30"/>
+          <w:szCs w:val="30"/>
+        </w:rPr>
+        <w:t>，</w:t>
+      </w:r>
+      <w:proofErr w:type="spellStart"/>
+      <w:r>
+        <w:rPr>
+          <w:rFonts w:hint="eastAsia"/>
+          <w:sz w:val="30"/>
+          <w:szCs w:val="30"/>
+        </w:rPr>
+        <w:t>hifi</w:t>
+      </w:r>
+      <w:proofErr w:type="spellEnd"/>
+      <w:r>
+        <w:rPr>
+          <w:rFonts w:hint="eastAsia"/>
+          <w:sz w:val="30"/>
+          <w:szCs w:val="30"/>
+        </w:rPr>
+        <w:t>用户</w:t>
+      </w:r>
+    </w:p>
+    <w:p>
+      <w:pPr>
+        <w:spacing w:afterLines="50" w:after="156" w:line="360" w:lineRule="auto"/>
+        <w:rPr>
+          <w:rFonts w:hint="eastAsia"/>
+          <w:sz w:val="30"/>
+          <w:szCs w:val="30"/>
+        </w:rPr>
+      </w:pPr>
+      <w:r>
+        <w:rPr>
+          <w:sz w:val="30"/>
+          <w:szCs w:val="30"/>
+        </w:rPr>
+        <w:t>MySQL</w:t>
+      </w:r>
+      <w:r>
+        <w:rPr>
+          <w:rFonts w:hint="eastAsia"/>
+          <w:sz w:val="30"/>
+          <w:szCs w:val="30"/>
+        </w:rPr>
+        <w:t>数据库</w:t>
+      </w:r>
+      <w:r>
+        <w:rPr>
+          <w:rFonts w:hint="eastAsia"/>
+          <w:sz w:val="30"/>
+          <w:szCs w:val="30"/>
+        </w:rPr>
+        <w:t>：n</w:t>
+      </w:r>
+      <w:r>
+        <w:rPr>
+          <w:sz w:val="30"/>
+          <w:szCs w:val="30"/>
+        </w:rPr>
+        <w:t>5.hifiax.com</w:t>
+      </w:r>
+      <w:r>
+        <w:rPr>
+          <w:rFonts w:hint="eastAsia"/>
+          <w:sz w:val="30"/>
+          <w:szCs w:val="30"/>
+        </w:rPr>
+        <w:t>，</w:t>
+      </w:r>
+      <w:proofErr w:type="spellStart"/>
+      <w:r>
+        <w:rPr>
+          <w:sz w:val="30"/>
+          <w:szCs w:val="30"/>
+        </w:rPr>
+        <w:t>dpdata</w:t>
+      </w:r>
+      <w:proofErr w:type="spellEnd"/>
+      <w:r>
+        <w:rPr>
+          <w:rFonts w:hint="eastAsia"/>
+          <w:sz w:val="30"/>
+          <w:szCs w:val="30"/>
+        </w:rPr>
+        <w:t>库</w:t>
+      </w:r>
+      <w:r>
+        <w:rPr>
+          <w:rFonts w:hint="eastAsia"/>
+          <w:sz w:val="30"/>
+          <w:szCs w:val="30"/>
+        </w:rPr>
+        <w:t>，</w:t>
+      </w:r>
+      <w:proofErr w:type="spellStart"/>
+      <w:r>
+        <w:rPr>
+          <w:rFonts w:hint="eastAsia"/>
+          <w:sz w:val="30"/>
+          <w:szCs w:val="30"/>
+        </w:rPr>
+        <w:t>hifi</w:t>
+      </w:r>
+      <w:proofErr w:type="spellEnd"/>
+      <w:r>
+        <w:rPr>
+          <w:rFonts w:hint="eastAsia"/>
+          <w:sz w:val="30"/>
+          <w:szCs w:val="30"/>
+        </w:rPr>
+        <w:t>用户</w:t>
       </w:r>
     </w:p>
     <w:p>
@@ -166,32 +284,113 @@
         <w:spacing w:afterLines="50" w:after="156" w:line="360" w:lineRule="auto"/>
         <w:ind w:firstLineChars="0"/>
         <w:rPr>
-          <w:sz w:val="30"/>
-          <w:szCs w:val="30"/>
-        </w:rPr>
-      </w:pPr>
-      <w:r>
-        <w:rPr>
-          <w:rFonts w:hint="eastAsia"/>
-          <w:sz w:val="30"/>
-          <w:szCs w:val="30"/>
-        </w:rPr>
-        <w:t>题材介绍服务</w:t>
-      </w:r>
-    </w:p>
-    <w:p>
-      <w:pPr>
-        <w:spacing w:afterLines="50" w:after="156" w:line="360" w:lineRule="auto"/>
-        <w:rPr>
-          <w:sz w:val="30"/>
-          <w:szCs w:val="30"/>
-        </w:rPr>
-      </w:pPr>
-    </w:p>
-    <w:p>
-      <w:pPr>
-        <w:spacing w:afterLines="50" w:after="156" w:line="360" w:lineRule="auto"/>
-        <w:rPr>
+          <w:rFonts w:hint="eastAsia"/>
+          <w:sz w:val="30"/>
+          <w:szCs w:val="30"/>
+        </w:rPr>
+      </w:pPr>
+      <w:proofErr w:type="spellStart"/>
+      <w:r>
+        <w:rPr>
+          <w:rFonts w:hint="eastAsia"/>
+          <w:sz w:val="30"/>
+          <w:szCs w:val="30"/>
+        </w:rPr>
+        <w:t>Coze</w:t>
+      </w:r>
+      <w:proofErr w:type="spellEnd"/>
+      <w:r>
+        <w:rPr>
+          <w:rFonts w:hint="eastAsia"/>
+          <w:sz w:val="30"/>
+          <w:szCs w:val="30"/>
+        </w:rPr>
+        <w:t>智能体</w:t>
+      </w:r>
+    </w:p>
+    <w:p>
+      <w:pPr>
+        <w:spacing w:afterLines="50" w:after="156" w:line="360" w:lineRule="auto"/>
+        <w:rPr>
+          <w:sz w:val="30"/>
+          <w:szCs w:val="30"/>
+        </w:rPr>
+      </w:pPr>
+      <w:proofErr w:type="spellStart"/>
+      <w:r>
+        <w:rPr>
+          <w:rFonts w:hint="eastAsia"/>
+          <w:sz w:val="30"/>
+          <w:szCs w:val="30"/>
+        </w:rPr>
+        <w:t>C</w:t>
+      </w:r>
+      <w:r>
+        <w:rPr>
+          <w:sz w:val="30"/>
+          <w:szCs w:val="30"/>
+        </w:rPr>
+        <w:t>oze</w:t>
+      </w:r>
+      <w:proofErr w:type="spellEnd"/>
+      <w:r>
+        <w:rPr>
+          <w:rFonts w:hint="eastAsia"/>
+          <w:sz w:val="30"/>
+          <w:szCs w:val="30"/>
+        </w:rPr>
+        <w:t>平台创建智能体：题材跟踪者</w:t>
+      </w:r>
+    </w:p>
+    <w:p>
+      <w:pPr>
+        <w:spacing w:afterLines="50" w:after="156" w:line="360" w:lineRule="auto"/>
+        <w:rPr>
+          <w:rFonts w:hint="eastAsia"/>
+          <w:sz w:val="30"/>
+          <w:szCs w:val="30"/>
+        </w:rPr>
+      </w:pPr>
+      <w:r>
+        <w:rPr>
+          <w:rFonts w:hint="eastAsia"/>
+          <w:sz w:val="30"/>
+          <w:szCs w:val="30"/>
+        </w:rPr>
+        <w:t>创建资源-插件：板块题材</w:t>
+      </w:r>
+    </w:p>
+    <w:p>
+      <w:pPr>
+        <w:spacing w:afterLines="50" w:after="156" w:line="360" w:lineRule="auto"/>
+        <w:rPr>
+          <w:rFonts w:hint="eastAsia"/>
+          <w:sz w:val="30"/>
+          <w:szCs w:val="30"/>
+        </w:rPr>
+      </w:pPr>
+      <w:r>
+        <w:rPr>
+          <w:rFonts w:hint="eastAsia"/>
+          <w:sz w:val="30"/>
+          <w:szCs w:val="30"/>
+        </w:rPr>
+        <w:t>工作流</w:t>
+      </w:r>
+      <w:r>
+        <w:rPr>
+          <w:rFonts w:hint="eastAsia"/>
+          <w:sz w:val="30"/>
+          <w:szCs w:val="30"/>
+        </w:rPr>
+        <w:t>中引用插件工具</w:t>
+      </w:r>
+    </w:p>
+    <w:p>
+      <w:pPr>
+        <w:spacing w:afterLines="50" w:after="156" w:line="360" w:lineRule="auto"/>
+        <w:rPr>
+          <w:rFonts w:hint="eastAsia"/>
           <w:sz w:val="30"/>
           <w:szCs w:val="30"/>
         </w:rPr>
@@ -217,23 +416,220 @@
           <w:sz w:val="30"/>
           <w:szCs w:val="30"/>
         </w:rPr>
-        <w:t>热点题材服务</w:t>
-      </w:r>
-    </w:p>
-    <w:p>
-      <w:pPr>
-        <w:spacing w:afterLines="50" w:after="156" w:line="360" w:lineRule="auto"/>
-        <w:rPr>
-          <w:sz w:val="30"/>
-          <w:szCs w:val="30"/>
-        </w:rPr>
-      </w:pPr>
-    </w:p>
-    <w:p>
-      <w:pPr>
-        <w:spacing w:afterLines="50" w:after="156" w:line="360" w:lineRule="auto"/>
-        <w:rPr>
-          <w:rFonts w:hint="eastAsia"/>
+        <w:t>题材介绍服务</w:t>
+      </w:r>
+    </w:p>
+    <w:p>
+      <w:pPr>
+        <w:spacing w:afterLines="50" w:after="156" w:line="360" w:lineRule="auto"/>
+        <w:rPr>
+          <w:rFonts w:hint="eastAsia"/>
+          <w:sz w:val="30"/>
+          <w:szCs w:val="30"/>
+        </w:rPr>
+      </w:pPr>
+      <w:r>
+        <w:rPr>
+          <w:rFonts w:hint="eastAsia"/>
+          <w:sz w:val="30"/>
+          <w:szCs w:val="30"/>
+        </w:rPr>
+        <w:t>编写：t</w:t>
+      </w:r>
+      <w:r>
+        <w:rPr>
+          <w:sz w:val="30"/>
+          <w:szCs w:val="30"/>
+        </w:rPr>
+        <w:t>opic_service.py</w:t>
+      </w:r>
+    </w:p>
+    <w:p>
+      <w:pPr>
+        <w:spacing w:afterLines="50" w:after="156" w:line="360" w:lineRule="auto"/>
+        <w:rPr>
+          <w:sz w:val="30"/>
+          <w:szCs w:val="30"/>
+        </w:rPr>
+      </w:pPr>
+      <w:r>
+        <w:rPr>
+          <w:rFonts w:hint="eastAsia"/>
+          <w:sz w:val="30"/>
+          <w:szCs w:val="30"/>
+        </w:rPr>
+        <w:t>访问</w:t>
+      </w:r>
+      <w:proofErr w:type="spellStart"/>
+      <w:r>
+        <w:rPr>
+          <w:sz w:val="30"/>
+          <w:szCs w:val="30"/>
+        </w:rPr>
+        <w:t>ashare_concept_investmtframe</w:t>
+      </w:r>
+      <w:proofErr w:type="spellEnd"/>
+      <w:r>
+        <w:rPr>
+          <w:rFonts w:hint="eastAsia"/>
+          <w:sz w:val="30"/>
+          <w:szCs w:val="30"/>
+        </w:rPr>
+        <w:t>（</w:t>
+      </w:r>
+      <w:r>
+        <w:rPr>
+          <w:sz w:val="30"/>
+          <w:szCs w:val="30"/>
+        </w:rPr>
+        <w:t>概念题材投资框架</w:t>
+      </w:r>
+      <w:r>
+        <w:rPr>
+          <w:rFonts w:hint="eastAsia"/>
+          <w:sz w:val="30"/>
+          <w:szCs w:val="30"/>
+        </w:rPr>
+        <w:t>）</w:t>
+      </w:r>
+      <w:r>
+        <w:rPr>
+          <w:rFonts w:hint="eastAsia"/>
+          <w:sz w:val="30"/>
+          <w:szCs w:val="30"/>
+        </w:rPr>
+        <w:t>表</w:t>
+      </w:r>
+    </w:p>
+    <w:p>
+      <w:pPr>
+        <w:spacing w:afterLines="50" w:after="156" w:line="360" w:lineRule="auto"/>
+        <w:rPr>
+          <w:rFonts w:hint="eastAsia"/>
+          <w:sz w:val="30"/>
+          <w:szCs w:val="30"/>
+        </w:rPr>
+      </w:pPr>
+      <w:r>
+        <w:rPr>
+          <w:rFonts w:hint="eastAsia"/>
+          <w:sz w:val="30"/>
+          <w:szCs w:val="30"/>
+        </w:rPr>
+        <w:t>在NC</w:t>
+      </w:r>
+      <w:r>
+        <w:rPr>
+          <w:sz w:val="30"/>
+          <w:szCs w:val="30"/>
+        </w:rPr>
+        <w:t>5</w:t>
+      </w:r>
+      <w:r>
+        <w:rPr>
+          <w:rFonts w:hint="eastAsia"/>
+          <w:sz w:val="30"/>
+          <w:szCs w:val="30"/>
+        </w:rPr>
+        <w:t>主机运行：</w:t>
+      </w:r>
+    </w:p>
+    <w:p>
+      <w:pPr>
+        <w:spacing w:afterLines="50" w:after="156" w:line="360" w:lineRule="auto"/>
+        <w:rPr>
+          <w:rFonts w:hint="eastAsia"/>
+          <w:sz w:val="30"/>
+          <w:szCs w:val="30"/>
+        </w:rPr>
+      </w:pPr>
+      <w:proofErr w:type="spellStart"/>
+      <w:r>
+        <w:rPr>
+          <w:sz w:val="30"/>
+          <w:szCs w:val="30"/>
+        </w:rPr>
+        <w:t>nohup</w:t>
+      </w:r>
+      <w:proofErr w:type="spellEnd"/>
+      <w:r>
+        <w:rPr>
+          <w:sz w:val="30"/>
+          <w:szCs w:val="30"/>
+        </w:rPr>
+        <w:t xml:space="preserve"> </w:t>
+      </w:r>
+      <w:proofErr w:type="spellStart"/>
+      <w:r>
+        <w:rPr>
+          <w:sz w:val="30"/>
+          <w:szCs w:val="30"/>
+        </w:rPr>
+        <w:t>uvicorn</w:t>
+      </w:r>
+      <w:proofErr w:type="spellEnd"/>
+      <w:r>
+        <w:rPr>
+          <w:sz w:val="30"/>
+          <w:szCs w:val="30"/>
+        </w:rPr>
+        <w:t xml:space="preserve"> </w:t>
+      </w:r>
+      <w:proofErr w:type="spellStart"/>
+      <w:r>
+        <w:rPr>
+          <w:sz w:val="30"/>
+          <w:szCs w:val="30"/>
+        </w:rPr>
+        <w:t>topic_service:app</w:t>
+      </w:r>
+      <w:proofErr w:type="spellEnd"/>
+      <w:r>
+        <w:rPr>
+          <w:sz w:val="30"/>
+          <w:szCs w:val="30"/>
+        </w:rPr>
+        <w:t xml:space="preserve"> --host 0.0.0.0 --port 8000 --reload &amp;</w:t>
+      </w:r>
+    </w:p>
+    <w:p>
+      <w:pPr>
+        <w:spacing w:afterLines="50" w:after="156" w:line="360" w:lineRule="auto"/>
+        <w:rPr>
+          <w:sz w:val="30"/>
+          <w:szCs w:val="30"/>
+        </w:rPr>
+      </w:pPr>
+      <w:r>
+        <w:rPr>
+          <w:rFonts w:hint="eastAsia"/>
+          <w:sz w:val="30"/>
+          <w:szCs w:val="30"/>
+        </w:rPr>
+        <w:lastRenderedPageBreak/>
+        <w:t>验证：</w:t>
+      </w:r>
+    </w:p>
+    <w:p>
+      <w:pPr>
+        <w:spacing w:afterLines="50" w:after="156" w:line="360" w:lineRule="auto"/>
+        <w:rPr>
+          <w:sz w:val="30"/>
+          <w:szCs w:val="30"/>
+        </w:rPr>
+      </w:pPr>
+      <w:r>
+        <w:rPr>
+          <w:sz w:val="30"/>
+          <w:szCs w:val="30"/>
+        </w:rPr>
+        <w:t>curl http://n5.hifiax.com:8000/topic/?name=EDA</w:t>
+      </w:r>
+    </w:p>
+    <w:p>
+      <w:pPr>
+        <w:spacing w:afterLines="50" w:after="156" w:line="360" w:lineRule="auto"/>
+        <w:rPr>
           <w:sz w:val="30"/>
           <w:szCs w:val="30"/>
         </w:rPr>
@@ -249,27 +645,96 @@
         <w:spacing w:afterLines="50" w:after="156" w:line="360" w:lineRule="auto"/>
         <w:ind w:firstLineChars="0"/>
         <w:rPr>
-          <w:sz w:val="30"/>
-          <w:szCs w:val="30"/>
-        </w:rPr>
-      </w:pPr>
-      <w:r>
-        <w:rPr>
-          <w:rFonts w:hint="eastAsia"/>
-          <w:sz w:val="30"/>
-          <w:szCs w:val="30"/>
-        </w:rPr>
-        <w:t>题材个股服务</w:t>
-      </w:r>
-    </w:p>
-    <w:p>
-      <w:pPr>
-        <w:spacing w:afterLines="50" w:after="156" w:line="360" w:lineRule="auto"/>
-        <w:rPr>
-          <w:sz w:val="30"/>
-          <w:szCs w:val="30"/>
-        </w:rPr>
-      </w:pPr>
+          <w:rFonts w:hint="eastAsia"/>
+          <w:sz w:val="30"/>
+          <w:szCs w:val="30"/>
+        </w:rPr>
+      </w:pPr>
+      <w:proofErr w:type="spellStart"/>
+      <w:r>
+        <w:rPr>
+          <w:sz w:val="30"/>
+          <w:szCs w:val="30"/>
+        </w:rPr>
+        <w:t>topic_query</w:t>
+      </w:r>
+      <w:proofErr w:type="spellEnd"/>
+      <w:r>
+        <w:rPr>
+          <w:rFonts w:hint="eastAsia"/>
+          <w:sz w:val="30"/>
+          <w:szCs w:val="30"/>
+        </w:rPr>
+        <w:t>插件</w:t>
+      </w:r>
+    </w:p>
+    <w:p>
+      <w:pPr>
+        <w:spacing w:afterLines="50" w:after="156" w:line="360" w:lineRule="auto"/>
+        <w:rPr>
+          <w:rFonts w:hint="eastAsia"/>
+          <w:sz w:val="30"/>
+          <w:szCs w:val="30"/>
+        </w:rPr>
+      </w:pPr>
+      <w:r>
+        <w:rPr>
+          <w:rFonts w:hint="eastAsia"/>
+          <w:sz w:val="30"/>
+          <w:szCs w:val="30"/>
+        </w:rPr>
+        <w:t>插件代码：</w:t>
+      </w:r>
+      <w:r>
+        <w:rPr>
+          <w:sz w:val="30"/>
+          <w:szCs w:val="30"/>
+        </w:rPr>
+        <w:t>topic_plugin.py</w:t>
+      </w:r>
+    </w:p>
+    <w:p>
+      <w:pPr>
+        <w:spacing w:afterLines="50" w:after="156" w:line="360" w:lineRule="auto"/>
+        <w:rPr>
+          <w:rFonts w:hint="eastAsia"/>
+          <w:sz w:val="30"/>
+          <w:szCs w:val="30"/>
+        </w:rPr>
+      </w:pPr>
+      <w:r>
+        <w:rPr>
+          <w:rFonts w:hint="eastAsia"/>
+          <w:sz w:val="30"/>
+          <w:szCs w:val="30"/>
+        </w:rPr>
+        <w:t>输入：</w:t>
+      </w:r>
+      <w:r>
+        <w:rPr>
+          <w:sz w:val="30"/>
+          <w:szCs w:val="30"/>
+        </w:rPr>
+        <w:t>{"topic": "军工"}</w:t>
+      </w:r>
+    </w:p>
+    <w:p>
+      <w:pPr>
+        <w:spacing w:afterLines="50" w:after="156" w:line="360" w:lineRule="auto"/>
+        <w:rPr>
+          <w:rFonts w:hint="eastAsia"/>
+          <w:sz w:val="30"/>
+          <w:szCs w:val="30"/>
+        </w:rPr>
+      </w:pPr>
+      <w:r>
+        <w:rPr>
+          <w:rFonts w:hint="eastAsia"/>
+          <w:sz w:val="30"/>
+          <w:szCs w:val="30"/>
+        </w:rPr>
+        <w:t>返回军工题材的行业空间、投资逻辑、竞争格局</w:t>
+      </w:r>
     </w:p>
     <w:p>
       <w:pPr>
@@ -301,7 +766,308 @@
           <w:sz w:val="30"/>
           <w:szCs w:val="30"/>
         </w:rPr>
-        <w:t>题材事件服务</w:t>
+        <w:t>热点题材服务</w:t>
+      </w:r>
+    </w:p>
+    <w:p>
+      <w:pPr>
+        <w:spacing w:afterLines="50" w:after="156" w:line="360" w:lineRule="auto"/>
+        <w:rPr>
+          <w:rFonts w:hint="eastAsia"/>
+          <w:sz w:val="30"/>
+          <w:szCs w:val="30"/>
+        </w:rPr>
+      </w:pPr>
+      <w:r>
+        <w:rPr>
+          <w:rFonts w:hint="eastAsia"/>
+          <w:sz w:val="30"/>
+          <w:szCs w:val="30"/>
+        </w:rPr>
+        <w:t>编写：h</w:t>
+      </w:r>
+      <w:r>
+        <w:rPr>
+          <w:sz w:val="30"/>
+          <w:szCs w:val="30"/>
+        </w:rPr>
+        <w:t>ot_topic_service.py</w:t>
+      </w:r>
+    </w:p>
+    <w:p>
+      <w:pPr>
+        <w:spacing w:afterLines="50" w:after="156" w:line="360" w:lineRule="auto"/>
+        <w:rPr>
+          <w:sz w:val="30"/>
+          <w:szCs w:val="30"/>
+        </w:rPr>
+      </w:pPr>
+      <w:r>
+        <w:rPr>
+          <w:rFonts w:hint="eastAsia"/>
+          <w:sz w:val="30"/>
+          <w:szCs w:val="30"/>
+        </w:rPr>
+        <w:t>访问</w:t>
+      </w:r>
+      <w:proofErr w:type="spellStart"/>
+      <w:r>
+        <w:rPr>
+          <w:sz w:val="30"/>
+          <w:szCs w:val="30"/>
+        </w:rPr>
+        <w:t>ashare_concept_indexprice</w:t>
+      </w:r>
+      <w:proofErr w:type="spellEnd"/>
+      <w:r>
+        <w:rPr>
+          <w:rFonts w:hint="eastAsia"/>
+          <w:sz w:val="30"/>
+          <w:szCs w:val="30"/>
+        </w:rPr>
+        <w:t>（</w:t>
+      </w:r>
+      <w:r>
+        <w:rPr>
+          <w:sz w:val="30"/>
+          <w:szCs w:val="30"/>
+        </w:rPr>
+        <w:t>A股概念指数行情</w:t>
+      </w:r>
+      <w:r>
+        <w:rPr>
+          <w:rFonts w:hint="eastAsia"/>
+          <w:sz w:val="30"/>
+          <w:szCs w:val="30"/>
+        </w:rPr>
+        <w:t>）</w:t>
+      </w:r>
+      <w:r>
+        <w:rPr>
+          <w:sz w:val="30"/>
+          <w:szCs w:val="30"/>
+        </w:rPr>
+        <w:t>、</w:t>
+      </w:r>
+      <w:proofErr w:type="spellStart"/>
+      <w:r>
+        <w:rPr>
+          <w:sz w:val="30"/>
+          <w:szCs w:val="30"/>
+        </w:rPr>
+        <w:t>ashare_concept_indexinfo</w:t>
+      </w:r>
+      <w:proofErr w:type="spellEnd"/>
+      <w:r>
+        <w:rPr>
+          <w:rFonts w:hint="eastAsia"/>
+          <w:sz w:val="30"/>
+          <w:szCs w:val="30"/>
+        </w:rPr>
+        <w:t>（</w:t>
+      </w:r>
+      <w:r>
+        <w:rPr>
+          <w:sz w:val="30"/>
+          <w:szCs w:val="30"/>
+        </w:rPr>
+        <w:t>A股概念指数基础信息</w:t>
+      </w:r>
+      <w:r>
+        <w:rPr>
+          <w:rFonts w:hint="eastAsia"/>
+          <w:sz w:val="30"/>
+          <w:szCs w:val="30"/>
+        </w:rPr>
+        <w:t>）</w:t>
+      </w:r>
+      <w:r>
+        <w:rPr>
+          <w:sz w:val="30"/>
+          <w:szCs w:val="30"/>
+        </w:rPr>
+        <w:t>表</w:t>
+      </w:r>
+    </w:p>
+    <w:p>
+      <w:pPr>
+        <w:spacing w:afterLines="50" w:after="156" w:line="360" w:lineRule="auto"/>
+        <w:rPr>
+          <w:rFonts w:hint="eastAsia"/>
+          <w:sz w:val="30"/>
+          <w:szCs w:val="30"/>
+        </w:rPr>
+      </w:pPr>
+      <w:r>
+        <w:rPr>
+          <w:rFonts w:hint="eastAsia"/>
+          <w:sz w:val="30"/>
+          <w:szCs w:val="30"/>
+        </w:rPr>
+        <w:t>在NC</w:t>
+      </w:r>
+      <w:r>
+        <w:rPr>
+          <w:sz w:val="30"/>
+          <w:szCs w:val="30"/>
+        </w:rPr>
+        <w:t>5</w:t>
+      </w:r>
+      <w:r>
+        <w:rPr>
+          <w:rFonts w:hint="eastAsia"/>
+          <w:sz w:val="30"/>
+          <w:szCs w:val="30"/>
+        </w:rPr>
+        <w:t>主机运行：</w:t>
+      </w:r>
+    </w:p>
+    <w:p>
+      <w:pPr>
+        <w:spacing w:afterLines="50" w:after="156" w:line="360" w:lineRule="auto"/>
+        <w:rPr>
+          <w:rFonts w:hint="eastAsia"/>
+          <w:sz w:val="30"/>
+          <w:szCs w:val="30"/>
+        </w:rPr>
+      </w:pPr>
+      <w:proofErr w:type="spellStart"/>
+      <w:r>
+        <w:rPr>
+          <w:sz w:val="30"/>
+          <w:szCs w:val="30"/>
+        </w:rPr>
+        <w:t>nohup</w:t>
+      </w:r>
+      <w:proofErr w:type="spellEnd"/>
+      <w:r>
+        <w:rPr>
+          <w:sz w:val="30"/>
+          <w:szCs w:val="30"/>
+        </w:rPr>
+        <w:t xml:space="preserve"> </w:t>
+      </w:r>
+      <w:proofErr w:type="spellStart"/>
+      <w:r>
+        <w:rPr>
+          <w:sz w:val="30"/>
+          <w:szCs w:val="30"/>
+        </w:rPr>
+        <w:t>uvicorn</w:t>
+      </w:r>
+      <w:proofErr w:type="spellEnd"/>
+      <w:r>
+        <w:rPr>
+          <w:sz w:val="30"/>
+          <w:szCs w:val="30"/>
+        </w:rPr>
+        <w:t xml:space="preserve"> </w:t>
+      </w:r>
+      <w:proofErr w:type="spellStart"/>
+      <w:r>
+        <w:rPr>
+          <w:rFonts w:hint="eastAsia"/>
+          <w:sz w:val="30"/>
+          <w:szCs w:val="30"/>
+        </w:rPr>
+        <w:t>hot</w:t>
+      </w:r>
+      <w:r>
+        <w:rPr>
+          <w:sz w:val="30"/>
+          <w:szCs w:val="30"/>
+        </w:rPr>
+        <w:t>_</w:t>
+      </w:r>
+      <w:r>
+        <w:rPr>
+          <w:sz w:val="30"/>
+          <w:szCs w:val="30"/>
+        </w:rPr>
+        <w:t>topic_service:app</w:t>
+      </w:r>
+      <w:proofErr w:type="spellEnd"/>
+      <w:r>
+        <w:rPr>
+          <w:sz w:val="30"/>
+          <w:szCs w:val="30"/>
+        </w:rPr>
+        <w:t xml:space="preserve"> --host 0.0.0.0 --port 800</w:t>
+      </w:r>
+      <w:r>
+        <w:rPr>
+          <w:sz w:val="30"/>
+          <w:szCs w:val="30"/>
+        </w:rPr>
+        <w:t>1</w:t>
+      </w:r>
+      <w:r>
+        <w:rPr>
+          <w:sz w:val="30"/>
+          <w:szCs w:val="30"/>
+        </w:rPr>
+        <w:t xml:space="preserve"> --reload &amp;</w:t>
+      </w:r>
+    </w:p>
+    <w:p>
+      <w:pPr>
+        <w:spacing w:afterLines="50" w:after="156" w:line="360" w:lineRule="auto"/>
+        <w:rPr>
+          <w:sz w:val="30"/>
+          <w:szCs w:val="30"/>
+        </w:rPr>
+      </w:pPr>
+      <w:r>
+        <w:rPr>
+          <w:rFonts w:hint="eastAsia"/>
+          <w:sz w:val="30"/>
+          <w:szCs w:val="30"/>
+        </w:rPr>
+        <w:t>验证：</w:t>
+      </w:r>
+    </w:p>
+    <w:p>
+      <w:pPr>
+        <w:spacing w:afterLines="50" w:after="156" w:line="360" w:lineRule="auto"/>
+        <w:rPr>
+          <w:sz w:val="30"/>
+          <w:szCs w:val="30"/>
+        </w:rPr>
+      </w:pPr>
+      <w:r>
+        <w:rPr>
+          <w:sz w:val="30"/>
+          <w:szCs w:val="30"/>
+        </w:rPr>
+        <w:t>curl http://n5.hifiax.com:800</w:t>
+      </w:r>
+      <w:r>
+        <w:rPr>
+          <w:sz w:val="30"/>
+          <w:szCs w:val="30"/>
+        </w:rPr>
+        <w:t>1</w:t>
+      </w:r>
+      <w:r>
+        <w:rPr>
+          <w:sz w:val="30"/>
+          <w:szCs w:val="30"/>
+        </w:rPr>
+        <w:t>/</w:t>
+      </w:r>
+      <w:r>
+        <w:rPr>
+          <w:sz w:val="30"/>
+          <w:szCs w:val="30"/>
+        </w:rPr>
+        <w:t>hot_</w:t>
+      </w:r>
+      <w:r>
+        <w:rPr>
+          <w:sz w:val="30"/>
+          <w:szCs w:val="30"/>
+        </w:rPr>
+        <w:t>topic/</w:t>
       </w:r>
     </w:p>
     <w:p>
@@ -336,7 +1102,14 @@
           <w:szCs w:val="30"/>
         </w:rPr>
         <w:lastRenderedPageBreak/>
-        <w:t>Coze</w:t>
+        <w:t>hot</w:t>
+      </w:r>
+      <w:r>
+        <w:rPr>
+          <w:sz w:val="30"/>
+          <w:szCs w:val="30"/>
+        </w:rPr>
+        <w:t>_topic</w:t>
       </w:r>
       <w:proofErr w:type="spellEnd"/>
       <w:r>
@@ -346,6 +1119,112 @@
           <w:szCs w:val="30"/>
         </w:rPr>
         <w:t>插件</w:t>
+      </w:r>
+    </w:p>
+    <w:p>
+      <w:pPr>
+        <w:spacing w:afterLines="50" w:after="156" w:line="360" w:lineRule="auto"/>
+        <w:rPr>
+          <w:rFonts w:hint="eastAsia"/>
+          <w:sz w:val="30"/>
+          <w:szCs w:val="30"/>
+        </w:rPr>
+      </w:pPr>
+      <w:r>
+        <w:rPr>
+          <w:rFonts w:hint="eastAsia"/>
+          <w:sz w:val="30"/>
+          <w:szCs w:val="30"/>
+        </w:rPr>
+        <w:t>插件代码：</w:t>
+      </w:r>
+      <w:r>
+        <w:rPr>
+          <w:sz w:val="30"/>
+          <w:szCs w:val="30"/>
+        </w:rPr>
+        <w:t>hot_</w:t>
+      </w:r>
+      <w:r>
+        <w:rPr>
+          <w:sz w:val="30"/>
+          <w:szCs w:val="30"/>
+        </w:rPr>
+        <w:t>topic_plugin.py</w:t>
+      </w:r>
+    </w:p>
+    <w:p>
+      <w:pPr>
+        <w:spacing w:afterLines="50" w:after="156" w:line="360" w:lineRule="auto"/>
+        <w:rPr>
+          <w:rFonts w:hint="eastAsia"/>
+          <w:sz w:val="30"/>
+          <w:szCs w:val="30"/>
+        </w:rPr>
+      </w:pPr>
+      <w:r>
+        <w:rPr>
+          <w:rFonts w:hint="eastAsia"/>
+          <w:sz w:val="30"/>
+          <w:szCs w:val="30"/>
+        </w:rPr>
+        <w:t>输入：</w:t>
+      </w:r>
+      <w:r>
+        <w:rPr>
+          <w:sz w:val="30"/>
+          <w:szCs w:val="30"/>
+        </w:rPr>
+        <w:t>{}</w:t>
+      </w:r>
+    </w:p>
+    <w:p>
+      <w:pPr>
+        <w:spacing w:afterLines="50" w:after="156" w:line="360" w:lineRule="auto"/>
+        <w:rPr>
+          <w:rFonts w:hint="eastAsia"/>
+          <w:sz w:val="30"/>
+          <w:szCs w:val="30"/>
+        </w:rPr>
+      </w:pPr>
+      <w:r>
+        <w:rPr>
+          <w:rFonts w:hint="eastAsia"/>
+          <w:sz w:val="30"/>
+          <w:szCs w:val="30"/>
+        </w:rPr>
+        <w:t>返回</w:t>
+      </w:r>
+      <w:r>
+        <w:rPr>
+          <w:sz w:val="30"/>
+          <w:szCs w:val="30"/>
+        </w:rPr>
+        <w:t>2</w:t>
+      </w:r>
+      <w:r>
+        <w:rPr>
+          <w:rFonts w:hint="eastAsia"/>
+          <w:sz w:val="30"/>
+          <w:szCs w:val="30"/>
+        </w:rPr>
+        <w:t>～3个热点</w:t>
+      </w:r>
+      <w:r>
+        <w:rPr>
+          <w:rFonts w:hint="eastAsia"/>
+          <w:sz w:val="30"/>
+          <w:szCs w:val="30"/>
+        </w:rPr>
+        <w:t>题材</w:t>
+      </w:r>
+      <w:r>
+        <w:rPr>
+          <w:rFonts w:hint="eastAsia"/>
+          <w:sz w:val="30"/>
+          <w:szCs w:val="30"/>
+        </w:rPr>
+        <w:t>（题材名称、涨幅）</w:t>
       </w:r>
     </w:p>
     <w:p>
@@ -367,19 +1246,67 @@
         <w:spacing w:afterLines="50" w:after="156" w:line="360" w:lineRule="auto"/>
         <w:ind w:firstLineChars="0"/>
         <w:rPr>
-          <w:rFonts w:hint="eastAsia"/>
-          <w:sz w:val="30"/>
-          <w:szCs w:val="30"/>
-        </w:rPr>
-      </w:pPr>
+          <w:sz w:val="30"/>
+          <w:szCs w:val="30"/>
+        </w:rPr>
+      </w:pPr>
+      <w:r>
+        <w:rPr>
+          <w:rFonts w:hint="eastAsia"/>
+          <w:sz w:val="30"/>
+          <w:szCs w:val="30"/>
+        </w:rPr>
+        <w:t>题材个股服务</w:t>
+      </w:r>
+    </w:p>
+    <w:p>
+      <w:pPr>
+        <w:spacing w:afterLines="50" w:after="156" w:line="360" w:lineRule="auto"/>
+        <w:rPr>
+          <w:rFonts w:hint="eastAsia"/>
+          <w:sz w:val="30"/>
+          <w:szCs w:val="30"/>
+        </w:rPr>
+      </w:pPr>
+      <w:r>
+        <w:rPr>
+          <w:rFonts w:hint="eastAsia"/>
+          <w:sz w:val="30"/>
+          <w:szCs w:val="30"/>
+        </w:rPr>
+        <w:t>编写：</w:t>
+      </w:r>
+      <w:r>
+        <w:rPr>
+          <w:sz w:val="30"/>
+          <w:szCs w:val="30"/>
+        </w:rPr>
+        <w:t>stock_topic_service.py</w:t>
+      </w:r>
+    </w:p>
+    <w:p>
+      <w:pPr>
+        <w:spacing w:afterLines="50" w:after="156" w:line="360" w:lineRule="auto"/>
+        <w:rPr>
+          <w:sz w:val="30"/>
+          <w:szCs w:val="30"/>
+        </w:rPr>
+      </w:pPr>
+      <w:r>
+        <w:rPr>
+          <w:rFonts w:hint="eastAsia"/>
+          <w:sz w:val="30"/>
+          <w:szCs w:val="30"/>
+        </w:rPr>
+        <w:t>访问</w:t>
+      </w:r>
       <w:proofErr w:type="spellStart"/>
       <w:r>
         <w:rPr>
-          <w:rFonts w:hint="eastAsia"/>
-          <w:sz w:val="30"/>
-          <w:szCs w:val="30"/>
-        </w:rPr>
-        <w:t>Coze</w:t>
+          <w:sz w:val="30"/>
+          <w:szCs w:val="30"/>
+        </w:rPr>
+        <w:t>ashare_concept</w:t>
       </w:r>
       <w:proofErr w:type="spellEnd"/>
       <w:r>
@@ -388,13 +1315,258 @@
           <w:sz w:val="30"/>
           <w:szCs w:val="30"/>
         </w:rPr>
-        <w:t>智能体</w:t>
-      </w:r>
-    </w:p>
-    <w:p>
-      <w:pPr>
-        <w:spacing w:afterLines="50" w:after="156" w:line="360" w:lineRule="auto"/>
-        <w:rPr>
+        <w:t>（</w:t>
+      </w:r>
+      <w:r>
+        <w:rPr>
+          <w:sz w:val="30"/>
+          <w:szCs w:val="30"/>
+        </w:rPr>
+        <w:t>A股概念成分股明细</w:t>
+      </w:r>
+      <w:r>
+        <w:rPr>
+          <w:rFonts w:hint="eastAsia"/>
+          <w:sz w:val="30"/>
+          <w:szCs w:val="30"/>
+        </w:rPr>
+        <w:t>）</w:t>
+      </w:r>
+      <w:r>
+        <w:rPr>
+          <w:sz w:val="30"/>
+          <w:szCs w:val="30"/>
+        </w:rPr>
+        <w:t>、</w:t>
+      </w:r>
+      <w:proofErr w:type="spellStart"/>
+      <w:r>
+        <w:rPr>
+          <w:sz w:val="30"/>
+          <w:szCs w:val="30"/>
+        </w:rPr>
+        <w:t>ashare_securityinfo</w:t>
+      </w:r>
+      <w:proofErr w:type="spellEnd"/>
+      <w:r>
+        <w:rPr>
+          <w:rFonts w:hint="eastAsia"/>
+          <w:sz w:val="30"/>
+          <w:szCs w:val="30"/>
+        </w:rPr>
+        <w:t>（</w:t>
+      </w:r>
+      <w:r>
+        <w:rPr>
+          <w:sz w:val="30"/>
+          <w:szCs w:val="30"/>
+        </w:rPr>
+        <w:t>A股证券基本信息</w:t>
+      </w:r>
+      <w:r>
+        <w:rPr>
+          <w:rFonts w:hint="eastAsia"/>
+          <w:sz w:val="30"/>
+          <w:szCs w:val="30"/>
+        </w:rPr>
+        <w:t>）</w:t>
+      </w:r>
+      <w:r>
+        <w:rPr>
+          <w:rFonts w:hint="eastAsia"/>
+          <w:sz w:val="30"/>
+          <w:szCs w:val="30"/>
+        </w:rPr>
+        <w:t>表</w:t>
+      </w:r>
+    </w:p>
+    <w:p>
+      <w:pPr>
+        <w:spacing w:afterLines="50" w:after="156" w:line="360" w:lineRule="auto"/>
+        <w:rPr>
+          <w:rFonts w:hint="eastAsia"/>
+          <w:sz w:val="30"/>
+          <w:szCs w:val="30"/>
+        </w:rPr>
+      </w:pPr>
+      <w:r>
+        <w:rPr>
+          <w:rFonts w:hint="eastAsia"/>
+          <w:sz w:val="30"/>
+          <w:szCs w:val="30"/>
+        </w:rPr>
+        <w:t>在NC</w:t>
+      </w:r>
+      <w:r>
+        <w:rPr>
+          <w:sz w:val="30"/>
+          <w:szCs w:val="30"/>
+        </w:rPr>
+        <w:t>5</w:t>
+      </w:r>
+      <w:r>
+        <w:rPr>
+          <w:rFonts w:hint="eastAsia"/>
+          <w:sz w:val="30"/>
+          <w:szCs w:val="30"/>
+        </w:rPr>
+        <w:t>主机运行：</w:t>
+      </w:r>
+    </w:p>
+    <w:p>
+      <w:pPr>
+        <w:spacing w:afterLines="50" w:after="156" w:line="360" w:lineRule="auto"/>
+        <w:rPr>
+          <w:rFonts w:hint="eastAsia"/>
+          <w:sz w:val="30"/>
+          <w:szCs w:val="30"/>
+        </w:rPr>
+      </w:pPr>
+      <w:proofErr w:type="spellStart"/>
+      <w:r>
+        <w:rPr>
+          <w:sz w:val="30"/>
+          <w:szCs w:val="30"/>
+        </w:rPr>
+        <w:t>nohup</w:t>
+      </w:r>
+      <w:proofErr w:type="spellEnd"/>
+      <w:r>
+        <w:rPr>
+          <w:sz w:val="30"/>
+          <w:szCs w:val="30"/>
+        </w:rPr>
+        <w:t xml:space="preserve"> </w:t>
+      </w:r>
+      <w:proofErr w:type="spellStart"/>
+      <w:r>
+        <w:rPr>
+          <w:sz w:val="30"/>
+          <w:szCs w:val="30"/>
+        </w:rPr>
+        <w:t>uvicorn</w:t>
+      </w:r>
+      <w:proofErr w:type="spellEnd"/>
+      <w:r>
+        <w:rPr>
+          <w:sz w:val="30"/>
+          <w:szCs w:val="30"/>
+        </w:rPr>
+        <w:t xml:space="preserve"> </w:t>
+      </w:r>
+      <w:proofErr w:type="spellStart"/>
+      <w:r>
+        <w:rPr>
+          <w:rFonts w:hint="eastAsia"/>
+          <w:sz w:val="30"/>
+          <w:szCs w:val="30"/>
+        </w:rPr>
+        <w:t>sto</w:t>
+      </w:r>
+      <w:r>
+        <w:rPr>
+          <w:sz w:val="30"/>
+          <w:szCs w:val="30"/>
+        </w:rPr>
+        <w:t>ck</w:t>
+      </w:r>
+      <w:r>
+        <w:rPr>
+          <w:sz w:val="30"/>
+          <w:szCs w:val="30"/>
+        </w:rPr>
+        <w:t>_</w:t>
+      </w:r>
+      <w:r>
+        <w:rPr>
+          <w:sz w:val="30"/>
+          <w:szCs w:val="30"/>
+        </w:rPr>
+        <w:t>topic_service:app</w:t>
+      </w:r>
+      <w:proofErr w:type="spellEnd"/>
+      <w:r>
+        <w:rPr>
+          <w:sz w:val="30"/>
+          <w:szCs w:val="30"/>
+        </w:rPr>
+        <w:t xml:space="preserve"> --host 0.0.0.0 --port 800</w:t>
+      </w:r>
+      <w:r>
+        <w:rPr>
+          <w:sz w:val="30"/>
+          <w:szCs w:val="30"/>
+        </w:rPr>
+        <w:t>2</w:t>
+      </w:r>
+      <w:r>
+        <w:rPr>
+          <w:sz w:val="30"/>
+          <w:szCs w:val="30"/>
+        </w:rPr>
+        <w:t xml:space="preserve"> --reload &amp;</w:t>
+      </w:r>
+    </w:p>
+    <w:p>
+      <w:pPr>
+        <w:spacing w:afterLines="50" w:after="156" w:line="360" w:lineRule="auto"/>
+        <w:rPr>
+          <w:sz w:val="30"/>
+          <w:szCs w:val="30"/>
+        </w:rPr>
+      </w:pPr>
+      <w:r>
+        <w:rPr>
+          <w:rFonts w:hint="eastAsia"/>
+          <w:sz w:val="30"/>
+          <w:szCs w:val="30"/>
+        </w:rPr>
+        <w:t>验证：</w:t>
+      </w:r>
+    </w:p>
+    <w:p>
+      <w:pPr>
+        <w:spacing w:afterLines="50" w:after="156" w:line="360" w:lineRule="auto"/>
+        <w:rPr>
+          <w:rFonts w:hint="eastAsia"/>
+          <w:sz w:val="30"/>
+          <w:szCs w:val="30"/>
+        </w:rPr>
+      </w:pPr>
+      <w:r>
+        <w:rPr>
+          <w:sz w:val="30"/>
+          <w:szCs w:val="30"/>
+        </w:rPr>
+        <w:t>curl http://n5.hifiax.com:800</w:t>
+      </w:r>
+      <w:r>
+        <w:rPr>
+          <w:sz w:val="30"/>
+          <w:szCs w:val="30"/>
+        </w:rPr>
+        <w:t>2</w:t>
+      </w:r>
+      <w:r>
+        <w:rPr>
+          <w:sz w:val="30"/>
+          <w:szCs w:val="30"/>
+        </w:rPr>
+        <w:t>/</w:t>
+      </w:r>
+      <w:r>
+        <w:rPr>
+          <w:sz w:val="30"/>
+          <w:szCs w:val="30"/>
+        </w:rPr>
+        <w:t>stock_topic/?name=EDA</w:t>
+      </w:r>
+    </w:p>
+    <w:p>
+      <w:pPr>
+        <w:spacing w:afterLines="50" w:after="156" w:line="360" w:lineRule="auto"/>
+        <w:rPr>
+          <w:rFonts w:hint="eastAsia"/>
           <w:sz w:val="30"/>
           <w:szCs w:val="30"/>
         </w:rPr>
@@ -410,6 +1582,7 @@
         <w:spacing w:afterLines="50" w:after="156" w:line="360" w:lineRule="auto"/>
         <w:ind w:firstLineChars="0"/>
         <w:rPr>
+          <w:rFonts w:hint="eastAsia"/>
           <w:sz w:val="30"/>
           <w:szCs w:val="30"/>
         </w:rPr>
@@ -417,6 +1590,648 @@
       <w:proofErr w:type="spellStart"/>
       <w:r>
         <w:rPr>
+          <w:sz w:val="30"/>
+          <w:szCs w:val="30"/>
+        </w:rPr>
+        <w:t>stock_topic</w:t>
+      </w:r>
+      <w:proofErr w:type="spellEnd"/>
+      <w:r>
+        <w:rPr>
+          <w:rFonts w:hint="eastAsia"/>
+          <w:sz w:val="30"/>
+          <w:szCs w:val="30"/>
+        </w:rPr>
+        <w:t>插件</w:t>
+      </w:r>
+    </w:p>
+    <w:p>
+      <w:pPr>
+        <w:spacing w:afterLines="50" w:after="156" w:line="360" w:lineRule="auto"/>
+        <w:rPr>
+          <w:rFonts w:hint="eastAsia"/>
+          <w:sz w:val="30"/>
+          <w:szCs w:val="30"/>
+        </w:rPr>
+      </w:pPr>
+      <w:r>
+        <w:rPr>
+          <w:rFonts w:hint="eastAsia"/>
+          <w:sz w:val="30"/>
+          <w:szCs w:val="30"/>
+        </w:rPr>
+        <w:t>插件代码：</w:t>
+      </w:r>
+      <w:r>
+        <w:rPr>
+          <w:rFonts w:hint="eastAsia"/>
+          <w:sz w:val="30"/>
+          <w:szCs w:val="30"/>
+        </w:rPr>
+        <w:t>st</w:t>
+      </w:r>
+      <w:r>
+        <w:rPr>
+          <w:sz w:val="30"/>
+          <w:szCs w:val="30"/>
+        </w:rPr>
+        <w:t>ock</w:t>
+      </w:r>
+      <w:r>
+        <w:rPr>
+          <w:sz w:val="30"/>
+          <w:szCs w:val="30"/>
+        </w:rPr>
+        <w:t>_</w:t>
+      </w:r>
+      <w:r>
+        <w:rPr>
+          <w:sz w:val="30"/>
+          <w:szCs w:val="30"/>
+        </w:rPr>
+        <w:t>topic_plugin.py</w:t>
+      </w:r>
+    </w:p>
+    <w:p>
+      <w:pPr>
+        <w:spacing w:afterLines="50" w:after="156" w:line="360" w:lineRule="auto"/>
+        <w:rPr>
+          <w:rFonts w:hint="eastAsia"/>
+          <w:sz w:val="30"/>
+          <w:szCs w:val="30"/>
+        </w:rPr>
+      </w:pPr>
+      <w:r>
+        <w:rPr>
+          <w:rFonts w:hint="eastAsia"/>
+          <w:sz w:val="30"/>
+          <w:szCs w:val="30"/>
+        </w:rPr>
+        <w:t>输入：</w:t>
+      </w:r>
+      <w:r>
+        <w:rPr>
+          <w:sz w:val="30"/>
+          <w:szCs w:val="30"/>
+        </w:rPr>
+        <w:t>{"topic": "</w:t>
+      </w:r>
+      <w:r>
+        <w:rPr>
+          <w:rFonts w:hint="eastAsia"/>
+          <w:sz w:val="30"/>
+          <w:szCs w:val="30"/>
+        </w:rPr>
+        <w:t>低空经济</w:t>
+      </w:r>
+      <w:r>
+        <w:rPr>
+          <w:sz w:val="30"/>
+          <w:szCs w:val="30"/>
+        </w:rPr>
+        <w:t>"}</w:t>
+      </w:r>
+    </w:p>
+    <w:p>
+      <w:pPr>
+        <w:spacing w:afterLines="50" w:after="156" w:line="360" w:lineRule="auto"/>
+        <w:rPr>
+          <w:rFonts w:hint="eastAsia"/>
+          <w:sz w:val="30"/>
+          <w:szCs w:val="30"/>
+        </w:rPr>
+      </w:pPr>
+      <w:r>
+        <w:rPr>
+          <w:rFonts w:hint="eastAsia"/>
+          <w:sz w:val="30"/>
+          <w:szCs w:val="30"/>
+        </w:rPr>
+        <w:lastRenderedPageBreak/>
+        <w:t>返回</w:t>
+      </w:r>
+      <w:r>
+        <w:rPr>
+          <w:sz w:val="30"/>
+          <w:szCs w:val="30"/>
+        </w:rPr>
+        <w:t>50+</w:t>
+      </w:r>
+      <w:r>
+        <w:rPr>
+          <w:rFonts w:hint="eastAsia"/>
+          <w:sz w:val="30"/>
+          <w:szCs w:val="30"/>
+        </w:rPr>
+        <w:t>个</w:t>
+      </w:r>
+      <w:r>
+        <w:rPr>
+          <w:rFonts w:hint="eastAsia"/>
+          <w:sz w:val="30"/>
+          <w:szCs w:val="30"/>
+        </w:rPr>
+        <w:t>股票名称</w:t>
+      </w:r>
+    </w:p>
+    <w:p>
+      <w:pPr>
+        <w:spacing w:afterLines="50" w:after="156" w:line="360" w:lineRule="auto"/>
+        <w:rPr>
+          <w:rFonts w:hint="eastAsia"/>
+          <w:sz w:val="30"/>
+          <w:szCs w:val="30"/>
+        </w:rPr>
+      </w:pPr>
+    </w:p>
+    <w:p>
+      <w:pPr>
+        <w:pStyle w:val="a3"/>
+        <w:numPr>
+          <w:ilvl w:val="0"/>
+          <w:numId w:val="1"/>
+        </w:numPr>
+        <w:spacing w:afterLines="50" w:after="156" w:line="360" w:lineRule="auto"/>
+        <w:ind w:firstLineChars="0"/>
+        <w:rPr>
+          <w:sz w:val="30"/>
+          <w:szCs w:val="30"/>
+        </w:rPr>
+      </w:pPr>
+      <w:r>
+        <w:rPr>
+          <w:rFonts w:hint="eastAsia"/>
+          <w:sz w:val="30"/>
+          <w:szCs w:val="30"/>
+        </w:rPr>
+        <w:t>题材事件服务</w:t>
+      </w:r>
+    </w:p>
+    <w:p>
+      <w:pPr>
+        <w:spacing w:afterLines="50" w:after="156" w:line="360" w:lineRule="auto"/>
+        <w:rPr>
+          <w:sz w:val="30"/>
+          <w:szCs w:val="30"/>
+        </w:rPr>
+      </w:pPr>
+      <w:r>
+        <w:rPr>
+          <w:rFonts w:hint="eastAsia"/>
+          <w:sz w:val="30"/>
+          <w:szCs w:val="30"/>
+        </w:rPr>
+        <w:t>编写：</w:t>
+      </w:r>
+      <w:r>
+        <w:rPr>
+          <w:sz w:val="30"/>
+          <w:szCs w:val="30"/>
+        </w:rPr>
+        <w:t>event_topic_service.py</w:t>
+      </w:r>
+    </w:p>
+    <w:p>
+      <w:pPr>
+        <w:spacing w:afterLines="50" w:after="156" w:line="360" w:lineRule="auto"/>
+        <w:rPr>
+          <w:sz w:val="30"/>
+          <w:szCs w:val="30"/>
+        </w:rPr>
+      </w:pPr>
+      <w:r>
+        <w:rPr>
+          <w:sz w:val="30"/>
+          <w:szCs w:val="30"/>
+        </w:rPr>
+        <w:t>访问</w:t>
+      </w:r>
+      <w:proofErr w:type="spellStart"/>
+      <w:r>
+        <w:rPr>
+          <w:sz w:val="30"/>
+          <w:szCs w:val="30"/>
+        </w:rPr>
+        <w:t>ashare_concept_catalysts</w:t>
+      </w:r>
+      <w:proofErr w:type="spellEnd"/>
+      <w:r>
+        <w:rPr>
+          <w:rFonts w:hint="eastAsia"/>
+          <w:sz w:val="30"/>
+          <w:szCs w:val="30"/>
+        </w:rPr>
+        <w:t>（</w:t>
+      </w:r>
+      <w:r>
+        <w:rPr>
+          <w:sz w:val="30"/>
+          <w:szCs w:val="30"/>
+        </w:rPr>
+        <w:t>概念题材催化事件</w:t>
+      </w:r>
+      <w:r>
+        <w:rPr>
+          <w:rFonts w:hint="eastAsia"/>
+          <w:sz w:val="30"/>
+          <w:szCs w:val="30"/>
+        </w:rPr>
+        <w:t>）</w:t>
+      </w:r>
+      <w:r>
+        <w:rPr>
+          <w:sz w:val="30"/>
+          <w:szCs w:val="30"/>
+        </w:rPr>
+        <w:t>表</w:t>
+      </w:r>
+    </w:p>
+    <w:p>
+      <w:pPr>
+        <w:spacing w:afterLines="50" w:after="156" w:line="360" w:lineRule="auto"/>
+        <w:rPr>
+          <w:rFonts w:hint="eastAsia"/>
+          <w:sz w:val="30"/>
+          <w:szCs w:val="30"/>
+        </w:rPr>
+      </w:pPr>
+      <w:r>
+        <w:rPr>
+          <w:rFonts w:hint="eastAsia"/>
+          <w:sz w:val="30"/>
+          <w:szCs w:val="30"/>
+        </w:rPr>
+        <w:t>在NC</w:t>
+      </w:r>
+      <w:r>
+        <w:rPr>
+          <w:sz w:val="30"/>
+          <w:szCs w:val="30"/>
+        </w:rPr>
+        <w:t>5</w:t>
+      </w:r>
+      <w:r>
+        <w:rPr>
+          <w:rFonts w:hint="eastAsia"/>
+          <w:sz w:val="30"/>
+          <w:szCs w:val="30"/>
+        </w:rPr>
+        <w:t>主机运行：</w:t>
+      </w:r>
+    </w:p>
+    <w:p>
+      <w:pPr>
+        <w:spacing w:afterLines="50" w:after="156" w:line="360" w:lineRule="auto"/>
+        <w:rPr>
+          <w:rFonts w:hint="eastAsia"/>
+          <w:sz w:val="30"/>
+          <w:szCs w:val="30"/>
+        </w:rPr>
+      </w:pPr>
+      <w:proofErr w:type="spellStart"/>
+      <w:r>
+        <w:rPr>
+          <w:sz w:val="30"/>
+          <w:szCs w:val="30"/>
+        </w:rPr>
+        <w:t>nohup</w:t>
+      </w:r>
+      <w:proofErr w:type="spellEnd"/>
+      <w:r>
+        <w:rPr>
+          <w:sz w:val="30"/>
+          <w:szCs w:val="30"/>
+        </w:rPr>
+        <w:t xml:space="preserve"> </w:t>
+      </w:r>
+      <w:proofErr w:type="spellStart"/>
+      <w:r>
+        <w:rPr>
+          <w:sz w:val="30"/>
+          <w:szCs w:val="30"/>
+        </w:rPr>
+        <w:t>uvicorn</w:t>
+      </w:r>
+      <w:proofErr w:type="spellEnd"/>
+      <w:r>
+        <w:rPr>
+          <w:sz w:val="30"/>
+          <w:szCs w:val="30"/>
+        </w:rPr>
+        <w:t xml:space="preserve"> </w:t>
+      </w:r>
+      <w:proofErr w:type="spellStart"/>
+      <w:r>
+        <w:rPr>
+          <w:sz w:val="30"/>
+          <w:szCs w:val="30"/>
+        </w:rPr>
+        <w:t>event</w:t>
+      </w:r>
+      <w:r>
+        <w:rPr>
+          <w:sz w:val="30"/>
+          <w:szCs w:val="30"/>
+        </w:rPr>
+        <w:t>_</w:t>
+      </w:r>
+      <w:r>
+        <w:rPr>
+          <w:sz w:val="30"/>
+          <w:szCs w:val="30"/>
+        </w:rPr>
+        <w:t>topic_service:app</w:t>
+      </w:r>
+      <w:proofErr w:type="spellEnd"/>
+      <w:r>
+        <w:rPr>
+          <w:sz w:val="30"/>
+          <w:szCs w:val="30"/>
+        </w:rPr>
+        <w:t xml:space="preserve"> --host 0.0.0.0 --port 800</w:t>
+      </w:r>
+      <w:r>
+        <w:rPr>
+          <w:sz w:val="30"/>
+          <w:szCs w:val="30"/>
+        </w:rPr>
+        <w:t>3</w:t>
+      </w:r>
+      <w:r>
+        <w:rPr>
+          <w:sz w:val="30"/>
+          <w:szCs w:val="30"/>
+        </w:rPr>
+        <w:t xml:space="preserve"> --reload &amp;</w:t>
+      </w:r>
+    </w:p>
+    <w:p>
+      <w:pPr>
+        <w:spacing w:afterLines="50" w:after="156" w:line="360" w:lineRule="auto"/>
+        <w:rPr>
+          <w:sz w:val="30"/>
+          <w:szCs w:val="30"/>
+        </w:rPr>
+      </w:pPr>
+      <w:r>
+        <w:rPr>
+          <w:rFonts w:hint="eastAsia"/>
+          <w:sz w:val="30"/>
+          <w:szCs w:val="30"/>
+        </w:rPr>
+        <w:t>验证：</w:t>
+      </w:r>
+    </w:p>
+    <w:p>
+      <w:pPr>
+        <w:spacing w:afterLines="50" w:after="156" w:line="360" w:lineRule="auto"/>
+        <w:rPr>
+          <w:sz w:val="30"/>
+          <w:szCs w:val="30"/>
+        </w:rPr>
+      </w:pPr>
+      <w:r>
+        <w:rPr>
+          <w:sz w:val="30"/>
+          <w:szCs w:val="30"/>
+        </w:rPr>
+        <w:t>curl http://n5.hifiax.com:800</w:t>
+      </w:r>
+      <w:r>
+        <w:rPr>
+          <w:sz w:val="30"/>
+          <w:szCs w:val="30"/>
+        </w:rPr>
+        <w:t>3</w:t>
+      </w:r>
+      <w:r>
+        <w:rPr>
+          <w:sz w:val="30"/>
+          <w:szCs w:val="30"/>
+        </w:rPr>
+        <w:t>/</w:t>
+      </w:r>
+      <w:r>
+        <w:rPr>
+          <w:rFonts w:hint="eastAsia"/>
+          <w:sz w:val="30"/>
+          <w:szCs w:val="30"/>
+        </w:rPr>
+        <w:t>event</w:t>
+      </w:r>
+      <w:r>
+        <w:rPr>
+          <w:sz w:val="30"/>
+          <w:szCs w:val="30"/>
+        </w:rPr>
+        <w:t>_topic/?name=EDA</w:t>
+      </w:r>
+    </w:p>
+    <w:p>
+      <w:pPr>
+        <w:spacing w:afterLines="50" w:after="156" w:line="360" w:lineRule="auto"/>
+        <w:rPr>
+          <w:rFonts w:hint="eastAsia"/>
+          <w:sz w:val="30"/>
+          <w:szCs w:val="30"/>
+        </w:rPr>
+      </w:pPr>
+    </w:p>
+    <w:p>
+      <w:pPr>
+        <w:pStyle w:val="a3"/>
+        <w:numPr>
+          <w:ilvl w:val="0"/>
+          <w:numId w:val="1"/>
+        </w:numPr>
+        <w:spacing w:afterLines="50" w:after="156" w:line="360" w:lineRule="auto"/>
+        <w:ind w:firstLineChars="0"/>
+        <w:rPr>
+          <w:rFonts w:hint="eastAsia"/>
+          <w:sz w:val="30"/>
+          <w:szCs w:val="30"/>
+        </w:rPr>
+      </w:pPr>
+      <w:proofErr w:type="spellStart"/>
+      <w:r>
+        <w:rPr>
+          <w:rFonts w:hint="eastAsia"/>
+          <w:sz w:val="30"/>
+          <w:szCs w:val="30"/>
+        </w:rPr>
+        <w:t>event</w:t>
+      </w:r>
+      <w:r>
+        <w:rPr>
+          <w:sz w:val="30"/>
+          <w:szCs w:val="30"/>
+        </w:rPr>
+        <w:t>_topic</w:t>
+      </w:r>
+      <w:proofErr w:type="spellEnd"/>
+      <w:r>
+        <w:rPr>
+          <w:rFonts w:hint="eastAsia"/>
+          <w:sz w:val="30"/>
+          <w:szCs w:val="30"/>
+        </w:rPr>
+        <w:t>插件</w:t>
+      </w:r>
+    </w:p>
+    <w:p>
+      <w:pPr>
+        <w:spacing w:afterLines="50" w:after="156" w:line="360" w:lineRule="auto"/>
+        <w:rPr>
+          <w:rFonts w:hint="eastAsia"/>
+          <w:sz w:val="30"/>
+          <w:szCs w:val="30"/>
+        </w:rPr>
+      </w:pPr>
+      <w:r>
+        <w:rPr>
+          <w:rFonts w:hint="eastAsia"/>
+          <w:sz w:val="30"/>
+          <w:szCs w:val="30"/>
+        </w:rPr>
+        <w:t>插件代码：</w:t>
+      </w:r>
+      <w:r>
+        <w:rPr>
+          <w:sz w:val="30"/>
+          <w:szCs w:val="30"/>
+        </w:rPr>
+        <w:t>event</w:t>
+      </w:r>
+      <w:r>
+        <w:rPr>
+          <w:sz w:val="30"/>
+          <w:szCs w:val="30"/>
+        </w:rPr>
+        <w:t>_</w:t>
+      </w:r>
+      <w:r>
+        <w:rPr>
+          <w:sz w:val="30"/>
+          <w:szCs w:val="30"/>
+        </w:rPr>
+        <w:t>topic_plugin.py</w:t>
+      </w:r>
+    </w:p>
+    <w:p>
+      <w:pPr>
+        <w:spacing w:afterLines="50" w:after="156" w:line="360" w:lineRule="auto"/>
+        <w:rPr>
+          <w:rFonts w:hint="eastAsia"/>
+          <w:sz w:val="30"/>
+          <w:szCs w:val="30"/>
+        </w:rPr>
+      </w:pPr>
+      <w:r>
+        <w:rPr>
+          <w:rFonts w:hint="eastAsia"/>
+          <w:sz w:val="30"/>
+          <w:szCs w:val="30"/>
+        </w:rPr>
+        <w:t>输入：</w:t>
+      </w:r>
+      <w:r>
+        <w:rPr>
+          <w:sz w:val="30"/>
+          <w:szCs w:val="30"/>
+        </w:rPr>
+        <w:t>{"topic": "</w:t>
+      </w:r>
+      <w:r>
+        <w:rPr>
+          <w:rFonts w:hint="eastAsia"/>
+          <w:sz w:val="30"/>
+          <w:szCs w:val="30"/>
+        </w:rPr>
+        <w:t>低空经济</w:t>
+      </w:r>
+      <w:r>
+        <w:rPr>
+          <w:sz w:val="30"/>
+          <w:szCs w:val="30"/>
+        </w:rPr>
+        <w:t>"}</w:t>
+      </w:r>
+    </w:p>
+    <w:p>
+      <w:pPr>
+        <w:spacing w:afterLines="50" w:after="156" w:line="360" w:lineRule="auto"/>
+        <w:rPr>
+          <w:rFonts w:hint="eastAsia"/>
+          <w:sz w:val="30"/>
+          <w:szCs w:val="30"/>
+        </w:rPr>
+      </w:pPr>
+      <w:r>
+        <w:rPr>
+          <w:rFonts w:hint="eastAsia"/>
+          <w:sz w:val="30"/>
+          <w:szCs w:val="30"/>
+        </w:rPr>
+        <w:t>返回</w:t>
+      </w:r>
+      <w:r>
+        <w:rPr>
+          <w:sz w:val="30"/>
+          <w:szCs w:val="30"/>
+        </w:rPr>
+        <w:t>2</w:t>
+      </w:r>
+      <w:r>
+        <w:rPr>
+          <w:sz w:val="30"/>
+          <w:szCs w:val="30"/>
+        </w:rPr>
+        <w:t>0+</w:t>
+      </w:r>
+      <w:r>
+        <w:rPr>
+          <w:rFonts w:hint="eastAsia"/>
+          <w:sz w:val="30"/>
+          <w:szCs w:val="30"/>
+        </w:rPr>
+        <w:t>个</w:t>
+      </w:r>
+      <w:r>
+        <w:rPr>
+          <w:rFonts w:hint="eastAsia"/>
+          <w:sz w:val="30"/>
+          <w:szCs w:val="30"/>
+        </w:rPr>
+        <w:t>新闻事件</w:t>
+      </w:r>
+    </w:p>
+    <w:p>
+      <w:pPr>
+        <w:spacing w:afterLines="50" w:after="156" w:line="360" w:lineRule="auto"/>
+        <w:rPr>
+          <w:rFonts w:hint="eastAsia"/>
+          <w:sz w:val="30"/>
+          <w:szCs w:val="30"/>
+        </w:rPr>
+      </w:pPr>
+    </w:p>
+    <w:p>
+      <w:pPr>
+        <w:pStyle w:val="a3"/>
+        <w:numPr>
+          <w:ilvl w:val="0"/>
+          <w:numId w:val="1"/>
+        </w:numPr>
+        <w:spacing w:afterLines="50" w:after="156" w:line="360" w:lineRule="auto"/>
+        <w:ind w:firstLineChars="0"/>
+        <w:rPr>
+          <w:sz w:val="30"/>
+          <w:szCs w:val="30"/>
+        </w:rPr>
+      </w:pPr>
+      <w:proofErr w:type="spellStart"/>
+      <w:r>
+        <w:rPr>
           <w:rFonts w:hint="eastAsia"/>
           <w:sz w:val="30"/>
           <w:szCs w:val="30"/>
@@ -430,6 +2245,49 @@
           <w:sz w:val="30"/>
           <w:szCs w:val="30"/>
         </w:rPr>
+        <w:t>工作流</w:t>
+      </w:r>
+    </w:p>
+    <w:p>
+      <w:pPr>
+        <w:spacing w:afterLines="50" w:after="156" w:line="360" w:lineRule="auto"/>
+        <w:rPr>
+          <w:sz w:val="30"/>
+          <w:szCs w:val="30"/>
+        </w:rPr>
+      </w:pPr>
+    </w:p>
+    <w:p>
+      <w:pPr>
+        <w:pStyle w:val="a3"/>
+        <w:numPr>
+          <w:ilvl w:val="0"/>
+          <w:numId w:val="1"/>
+        </w:numPr>
+        <w:spacing w:afterLines="50" w:after="156" w:line="360" w:lineRule="auto"/>
+        <w:ind w:firstLineChars="0"/>
+        <w:rPr>
+          <w:sz w:val="30"/>
+          <w:szCs w:val="30"/>
+        </w:rPr>
+      </w:pPr>
+      <w:proofErr w:type="spellStart"/>
+      <w:r>
+        <w:rPr>
+          <w:rFonts w:hint="eastAsia"/>
+          <w:sz w:val="30"/>
+          <w:szCs w:val="30"/>
+        </w:rPr>
+        <w:lastRenderedPageBreak/>
+        <w:t>Coze</w:t>
+      </w:r>
+      <w:proofErr w:type="spellEnd"/>
+      <w:r>
+        <w:rPr>
+          <w:rFonts w:hint="eastAsia"/>
+          <w:sz w:val="30"/>
+          <w:szCs w:val="30"/>
+        </w:rPr>
         <w:t>应用</w:t>
       </w:r>
     </w:p>
@@ -437,6 +2295,85 @@
       <w:pPr>
         <w:spacing w:afterLines="50" w:after="156" w:line="360" w:lineRule="auto"/>
         <w:rPr>
+          <w:sz w:val="30"/>
+          <w:szCs w:val="30"/>
+        </w:rPr>
+      </w:pPr>
+    </w:p>
+    <w:p>
+      <w:pPr>
+        <w:spacing w:afterLines="50" w:after="156" w:line="360" w:lineRule="auto"/>
+        <w:rPr>
+          <w:rFonts w:hint="eastAsia"/>
+          <w:sz w:val="30"/>
+          <w:szCs w:val="30"/>
+        </w:rPr>
+      </w:pPr>
+    </w:p>
+    <w:p>
+      <w:pPr>
+        <w:pStyle w:val="a3"/>
+        <w:numPr>
+          <w:ilvl w:val="0"/>
+          <w:numId w:val="1"/>
+        </w:numPr>
+        <w:spacing w:afterLines="50" w:after="156" w:line="360" w:lineRule="auto"/>
+        <w:ind w:firstLineChars="0"/>
+        <w:rPr>
+          <w:sz w:val="30"/>
+          <w:szCs w:val="30"/>
+        </w:rPr>
+      </w:pPr>
+      <w:r>
+        <w:rPr>
+          <w:rFonts w:hint="eastAsia"/>
+          <w:sz w:val="30"/>
+          <w:szCs w:val="30"/>
+        </w:rPr>
+        <w:t>每日</w:t>
+      </w:r>
+      <w:proofErr w:type="spellStart"/>
+      <w:r>
+        <w:rPr>
+          <w:sz w:val="30"/>
+          <w:szCs w:val="30"/>
+        </w:rPr>
+        <w:t>Gangtise</w:t>
+      </w:r>
+      <w:proofErr w:type="spellEnd"/>
+      <w:r>
+        <w:rPr>
+          <w:rFonts w:hint="eastAsia"/>
+          <w:sz w:val="30"/>
+          <w:szCs w:val="30"/>
+        </w:rPr>
+        <w:t>数据同步</w:t>
+      </w:r>
+    </w:p>
+    <w:p>
+      <w:pPr>
+        <w:spacing w:afterLines="50" w:after="156" w:line="360" w:lineRule="auto"/>
+        <w:rPr>
+          <w:sz w:val="30"/>
+          <w:szCs w:val="30"/>
+        </w:rPr>
+      </w:pPr>
+    </w:p>
+    <w:p>
+      <w:pPr>
+        <w:spacing w:afterLines="50" w:after="156" w:line="360" w:lineRule="auto"/>
+        <w:rPr>
+          <w:rFonts w:hint="eastAsia"/>
+          <w:sz w:val="30"/>
+          <w:szCs w:val="30"/>
+        </w:rPr>
+      </w:pPr>
+    </w:p>
+    <w:p>
+      <w:pPr>
+        <w:spacing w:afterLines="50" w:after="156" w:line="360" w:lineRule="auto"/>
+        <w:rPr>
+          <w:rFonts w:hint="eastAsia"/>
           <w:sz w:val="30"/>
           <w:szCs w:val="30"/>
         </w:rPr>

--- a/板块题材智能体实战手册.docx
+++ b/板块题材智能体实战手册.docx
@@ -127,7 +127,6 @@
       <w:pPr>
         <w:spacing w:afterLines="50" w:after="156" w:line="360" w:lineRule="auto"/>
         <w:rPr>
-          <w:rFonts w:hint="eastAsia"/>
           <w:sz w:val="30"/>
           <w:szCs w:val="30"/>
         </w:rPr>
@@ -178,7 +177,6 @@
       <w:pPr>
         <w:spacing w:afterLines="50" w:after="156" w:line="360" w:lineRule="auto"/>
         <w:rPr>
-          <w:rFonts w:hint="eastAsia"/>
           <w:sz w:val="30"/>
           <w:szCs w:val="30"/>
         </w:rPr>
@@ -196,15 +194,7 @@
           <w:sz w:val="30"/>
           <w:szCs w:val="30"/>
         </w:rPr>
-        <w:t>数据库</w:t>
-      </w:r>
-      <w:r>
-        <w:rPr>
-          <w:rFonts w:hint="eastAsia"/>
-          <w:sz w:val="30"/>
-          <w:szCs w:val="30"/>
-        </w:rPr>
-        <w:t>：n</w:t>
+        <w:t>数据库：n</w:t>
       </w:r>
       <w:r>
         <w:rPr>
@@ -284,7 +274,6 @@
         <w:spacing w:afterLines="50" w:after="156" w:line="360" w:lineRule="auto"/>
         <w:ind w:firstLineChars="0"/>
         <w:rPr>
-          <w:rFonts w:hint="eastAsia"/>
           <w:sz w:val="30"/>
           <w:szCs w:val="30"/>
         </w:rPr>
@@ -346,7 +335,6 @@
       <w:pPr>
         <w:spacing w:afterLines="50" w:after="156" w:line="360" w:lineRule="auto"/>
         <w:rPr>
-          <w:rFonts w:hint="eastAsia"/>
           <w:sz w:val="30"/>
           <w:szCs w:val="30"/>
         </w:rPr>
@@ -364,7 +352,6 @@
       <w:pPr>
         <w:spacing w:afterLines="50" w:after="156" w:line="360" w:lineRule="auto"/>
         <w:rPr>
-          <w:rFonts w:hint="eastAsia"/>
           <w:sz w:val="30"/>
           <w:szCs w:val="30"/>
         </w:rPr>
@@ -390,7 +377,6 @@
       <w:pPr>
         <w:spacing w:afterLines="50" w:after="156" w:line="360" w:lineRule="auto"/>
         <w:rPr>
-          <w:rFonts w:hint="eastAsia"/>
           <w:sz w:val="30"/>
           <w:szCs w:val="30"/>
         </w:rPr>
@@ -423,7 +409,6 @@
       <w:pPr>
         <w:spacing w:afterLines="50" w:after="156" w:line="360" w:lineRule="auto"/>
         <w:rPr>
-          <w:rFonts w:hint="eastAsia"/>
           <w:sz w:val="30"/>
           <w:szCs w:val="30"/>
         </w:rPr>
@@ -505,7 +490,6 @@
       <w:pPr>
         <w:spacing w:afterLines="50" w:after="156" w:line="360" w:lineRule="auto"/>
         <w:rPr>
-          <w:rFonts w:hint="eastAsia"/>
           <w:sz w:val="30"/>
           <w:szCs w:val="30"/>
         </w:rPr>
@@ -538,7 +522,6 @@
       <w:pPr>
         <w:spacing w:afterLines="50" w:after="156" w:line="360" w:lineRule="auto"/>
         <w:rPr>
-          <w:rFonts w:hint="eastAsia"/>
           <w:sz w:val="30"/>
           <w:szCs w:val="30"/>
         </w:rPr>
@@ -645,7 +628,6 @@
         <w:spacing w:afterLines="50" w:after="156" w:line="360" w:lineRule="auto"/>
         <w:ind w:firstLineChars="0"/>
         <w:rPr>
-          <w:rFonts w:hint="eastAsia"/>
           <w:sz w:val="30"/>
           <w:szCs w:val="30"/>
         </w:rPr>
@@ -672,7 +654,6 @@
       <w:pPr>
         <w:spacing w:afterLines="50" w:after="156" w:line="360" w:lineRule="auto"/>
         <w:rPr>
-          <w:rFonts w:hint="eastAsia"/>
           <w:sz w:val="30"/>
           <w:szCs w:val="30"/>
         </w:rPr>
@@ -697,7 +678,6 @@
       <w:pPr>
         <w:spacing w:afterLines="50" w:after="156" w:line="360" w:lineRule="auto"/>
         <w:rPr>
-          <w:rFonts w:hint="eastAsia"/>
           <w:sz w:val="30"/>
           <w:szCs w:val="30"/>
         </w:rPr>
@@ -722,7 +702,6 @@
       <w:pPr>
         <w:spacing w:afterLines="50" w:after="156" w:line="360" w:lineRule="auto"/>
         <w:rPr>
-          <w:rFonts w:hint="eastAsia"/>
           <w:sz w:val="30"/>
           <w:szCs w:val="30"/>
         </w:rPr>
@@ -740,7 +719,6 @@
       <w:pPr>
         <w:spacing w:afterLines="50" w:after="156" w:line="360" w:lineRule="auto"/>
         <w:rPr>
-          <w:rFonts w:hint="eastAsia"/>
           <w:sz w:val="30"/>
           <w:szCs w:val="30"/>
         </w:rPr>
@@ -773,7 +751,6 @@
       <w:pPr>
         <w:spacing w:afterLines="50" w:after="156" w:line="360" w:lineRule="auto"/>
         <w:rPr>
-          <w:rFonts w:hint="eastAsia"/>
           <w:sz w:val="30"/>
           <w:szCs w:val="30"/>
         </w:rPr>
@@ -893,7 +870,6 @@
       <w:pPr>
         <w:spacing w:afterLines="50" w:after="156" w:line="360" w:lineRule="auto"/>
         <w:rPr>
-          <w:rFonts w:hint="eastAsia"/>
           <w:sz w:val="30"/>
           <w:szCs w:val="30"/>
         </w:rPr>
@@ -926,7 +902,6 @@
       <w:pPr>
         <w:spacing w:afterLines="50" w:after="156" w:line="360" w:lineRule="auto"/>
         <w:rPr>
-          <w:rFonts w:hint="eastAsia"/>
           <w:sz w:val="30"/>
           <w:szCs w:val="30"/>
         </w:rPr>
@@ -1089,7 +1064,6 @@
         <w:spacing w:afterLines="50" w:after="156" w:line="360" w:lineRule="auto"/>
         <w:ind w:firstLineChars="0"/>
         <w:rPr>
-          <w:rFonts w:hint="eastAsia"/>
           <w:sz w:val="30"/>
           <w:szCs w:val="30"/>
         </w:rPr>
@@ -1125,7 +1099,6 @@
       <w:pPr>
         <w:spacing w:afterLines="50" w:after="156" w:line="360" w:lineRule="auto"/>
         <w:rPr>
-          <w:rFonts w:hint="eastAsia"/>
           <w:sz w:val="30"/>
           <w:szCs w:val="30"/>
         </w:rPr>
@@ -1157,7 +1130,6 @@
       <w:pPr>
         <w:spacing w:afterLines="50" w:after="156" w:line="360" w:lineRule="auto"/>
         <w:rPr>
-          <w:rFonts w:hint="eastAsia"/>
           <w:sz w:val="30"/>
           <w:szCs w:val="30"/>
         </w:rPr>
@@ -1182,7 +1154,6 @@
       <w:pPr>
         <w:spacing w:afterLines="50" w:after="156" w:line="360" w:lineRule="auto"/>
         <w:rPr>
-          <w:rFonts w:hint="eastAsia"/>
           <w:sz w:val="30"/>
           <w:szCs w:val="30"/>
         </w:rPr>
@@ -1208,23 +1179,7 @@
           <w:sz w:val="30"/>
           <w:szCs w:val="30"/>
         </w:rPr>
-        <w:t>～3个热点</w:t>
-      </w:r>
-      <w:r>
-        <w:rPr>
-          <w:rFonts w:hint="eastAsia"/>
-          <w:sz w:val="30"/>
-          <w:szCs w:val="30"/>
-        </w:rPr>
-        <w:t>题材</w:t>
-      </w:r>
-      <w:r>
-        <w:rPr>
-          <w:rFonts w:hint="eastAsia"/>
-          <w:sz w:val="30"/>
-          <w:szCs w:val="30"/>
-        </w:rPr>
-        <w:t>（题材名称、涨幅）</w:t>
+        <w:t>～3个热点题材（题材名称、涨幅）</w:t>
       </w:r>
     </w:p>
     <w:p>
@@ -1263,7 +1218,6 @@
       <w:pPr>
         <w:spacing w:afterLines="50" w:after="156" w:line="360" w:lineRule="auto"/>
         <w:rPr>
-          <w:rFonts w:hint="eastAsia"/>
           <w:sz w:val="30"/>
           <w:szCs w:val="30"/>
         </w:rPr>
@@ -1384,7 +1338,6 @@
       <w:pPr>
         <w:spacing w:afterLines="50" w:after="156" w:line="360" w:lineRule="auto"/>
         <w:rPr>
-          <w:rFonts w:hint="eastAsia"/>
           <w:sz w:val="30"/>
           <w:szCs w:val="30"/>
         </w:rPr>
@@ -1417,7 +1370,6 @@
       <w:pPr>
         <w:spacing w:afterLines="50" w:after="156" w:line="360" w:lineRule="auto"/>
         <w:rPr>
-          <w:rFonts w:hint="eastAsia"/>
           <w:sz w:val="30"/>
           <w:szCs w:val="30"/>
         </w:rPr>
@@ -1468,14 +1420,7 @@
           <w:sz w:val="30"/>
           <w:szCs w:val="30"/>
         </w:rPr>
-        <w:t>ck</w:t>
-      </w:r>
-      <w:r>
-        <w:rPr>
-          <w:sz w:val="30"/>
-          <w:szCs w:val="30"/>
-        </w:rPr>
-        <w:t>_</w:t>
+        <w:t>ck_</w:t>
       </w:r>
       <w:r>
         <w:rPr>
@@ -1528,7 +1473,6 @@
       <w:pPr>
         <w:spacing w:afterLines="50" w:after="156" w:line="360" w:lineRule="auto"/>
         <w:rPr>
-          <w:rFonts w:hint="eastAsia"/>
           <w:sz w:val="30"/>
           <w:szCs w:val="30"/>
         </w:rPr>
@@ -1566,7 +1510,6 @@
       <w:pPr>
         <w:spacing w:afterLines="50" w:after="156" w:line="360" w:lineRule="auto"/>
         <w:rPr>
-          <w:rFonts w:hint="eastAsia"/>
           <w:sz w:val="30"/>
           <w:szCs w:val="30"/>
         </w:rPr>
@@ -1582,7 +1525,6 @@
         <w:spacing w:afterLines="50" w:after="156" w:line="360" w:lineRule="auto"/>
         <w:ind w:firstLineChars="0"/>
         <w:rPr>
-          <w:rFonts w:hint="eastAsia"/>
           <w:sz w:val="30"/>
           <w:szCs w:val="30"/>
         </w:rPr>
@@ -1609,40 +1551,24 @@
       <w:pPr>
         <w:spacing w:afterLines="50" w:after="156" w:line="360" w:lineRule="auto"/>
         <w:rPr>
-          <w:rFonts w:hint="eastAsia"/>
-          <w:sz w:val="30"/>
-          <w:szCs w:val="30"/>
-        </w:rPr>
-      </w:pPr>
-      <w:r>
-        <w:rPr>
-          <w:rFonts w:hint="eastAsia"/>
-          <w:sz w:val="30"/>
-          <w:szCs w:val="30"/>
-        </w:rPr>
-        <w:t>插件代码：</w:t>
-      </w:r>
-      <w:r>
-        <w:rPr>
-          <w:rFonts w:hint="eastAsia"/>
-          <w:sz w:val="30"/>
-          <w:szCs w:val="30"/>
-        </w:rPr>
-        <w:t>st</w:t>
-      </w:r>
-      <w:r>
-        <w:rPr>
-          <w:sz w:val="30"/>
-          <w:szCs w:val="30"/>
-        </w:rPr>
-        <w:t>ock</w:t>
-      </w:r>
-      <w:r>
-        <w:rPr>
-          <w:sz w:val="30"/>
-          <w:szCs w:val="30"/>
-        </w:rPr>
-        <w:t>_</w:t>
+          <w:sz w:val="30"/>
+          <w:szCs w:val="30"/>
+        </w:rPr>
+      </w:pPr>
+      <w:r>
+        <w:rPr>
+          <w:rFonts w:hint="eastAsia"/>
+          <w:sz w:val="30"/>
+          <w:szCs w:val="30"/>
+        </w:rPr>
+        <w:t>插件代码：st</w:t>
+      </w:r>
+      <w:r>
+        <w:rPr>
+          <w:sz w:val="30"/>
+          <w:szCs w:val="30"/>
+        </w:rPr>
+        <w:t>ock_</w:t>
       </w:r>
       <w:r>
         <w:rPr>
@@ -1656,7 +1582,6 @@
       <w:pPr>
         <w:spacing w:afterLines="50" w:after="156" w:line="360" w:lineRule="auto"/>
         <w:rPr>
-          <w:rFonts w:hint="eastAsia"/>
           <w:sz w:val="30"/>
           <w:szCs w:val="30"/>
         </w:rPr>
@@ -1696,7 +1621,6 @@
       <w:pPr>
         <w:spacing w:afterLines="50" w:after="156" w:line="360" w:lineRule="auto"/>
         <w:rPr>
-          <w:rFonts w:hint="eastAsia"/>
           <w:sz w:val="30"/>
           <w:szCs w:val="30"/>
         </w:rPr>
@@ -1738,7 +1662,6 @@
       <w:pPr>
         <w:spacing w:afterLines="50" w:after="156" w:line="360" w:lineRule="auto"/>
         <w:rPr>
-          <w:rFonts w:hint="eastAsia"/>
           <w:sz w:val="30"/>
           <w:szCs w:val="30"/>
         </w:rPr>
@@ -1850,7 +1773,6 @@
       <w:pPr>
         <w:spacing w:afterLines="50" w:after="156" w:line="360" w:lineRule="auto"/>
         <w:rPr>
-          <w:rFonts w:hint="eastAsia"/>
           <w:sz w:val="30"/>
           <w:szCs w:val="30"/>
         </w:rPr>
@@ -1883,7 +1805,6 @@
       <w:pPr>
         <w:spacing w:afterLines="50" w:after="156" w:line="360" w:lineRule="auto"/>
         <w:rPr>
-          <w:rFonts w:hint="eastAsia"/>
           <w:sz w:val="30"/>
           <w:szCs w:val="30"/>
         </w:rPr>
@@ -2031,7 +1952,6 @@
       <w:pPr>
         <w:spacing w:afterLines="50" w:after="156" w:line="360" w:lineRule="auto"/>
         <w:rPr>
-          <w:rFonts w:hint="eastAsia"/>
           <w:sz w:val="30"/>
           <w:szCs w:val="30"/>
         </w:rPr>
@@ -2047,7 +1967,6 @@
         <w:spacing w:afterLines="50" w:after="156" w:line="360" w:lineRule="auto"/>
         <w:ind w:firstLineChars="0"/>
         <w:rPr>
-          <w:rFonts w:hint="eastAsia"/>
           <w:sz w:val="30"/>
           <w:szCs w:val="30"/>
         </w:rPr>
@@ -2082,7 +2001,6 @@
       <w:pPr>
         <w:spacing w:afterLines="50" w:after="156" w:line="360" w:lineRule="auto"/>
         <w:rPr>
-          <w:rFonts w:hint="eastAsia"/>
           <w:sz w:val="30"/>
           <w:szCs w:val="30"/>
         </w:rPr>
@@ -2100,14 +2018,7 @@
           <w:sz w:val="30"/>
           <w:szCs w:val="30"/>
         </w:rPr>
-        <w:t>event</w:t>
-      </w:r>
-      <w:r>
-        <w:rPr>
-          <w:sz w:val="30"/>
-          <w:szCs w:val="30"/>
-        </w:rPr>
-        <w:t>_</w:t>
+        <w:t>event_</w:t>
       </w:r>
       <w:r>
         <w:rPr>
@@ -2121,7 +2032,6 @@
       <w:pPr>
         <w:spacing w:afterLines="50" w:after="156" w:line="360" w:lineRule="auto"/>
         <w:rPr>
-          <w:rFonts w:hint="eastAsia"/>
           <w:sz w:val="30"/>
           <w:szCs w:val="30"/>
         </w:rPr>
@@ -2161,7 +2071,6 @@
       <w:pPr>
         <w:spacing w:afterLines="50" w:after="156" w:line="360" w:lineRule="auto"/>
         <w:rPr>
-          <w:rFonts w:hint="eastAsia"/>
           <w:sz w:val="30"/>
           <w:szCs w:val="30"/>
         </w:rPr>
@@ -2209,7 +2118,6 @@
       <w:pPr>
         <w:spacing w:afterLines="50" w:after="156" w:line="360" w:lineRule="auto"/>
         <w:rPr>
-          <w:rFonts w:hint="eastAsia"/>
           <w:sz w:val="30"/>
           <w:szCs w:val="30"/>
         </w:rPr>
@@ -2259,6 +2167,133 @@
     </w:p>
     <w:p>
       <w:pPr>
+        <w:spacing w:afterLines="50" w:after="156" w:line="360" w:lineRule="auto"/>
+        <w:rPr>
+          <w:sz w:val="30"/>
+          <w:szCs w:val="30"/>
+        </w:rPr>
+      </w:pPr>
+      <w:r>
+        <w:rPr>
+          <w:rFonts w:hint="eastAsia"/>
+          <w:sz w:val="30"/>
+          <w:szCs w:val="30"/>
+        </w:rPr>
+        <w:lastRenderedPageBreak/>
+        <w:t>调整插件服务</w:t>
+      </w:r>
+    </w:p>
+    <w:p>
+      <w:pPr>
+        <w:spacing w:afterLines="50" w:after="156" w:line="360" w:lineRule="auto"/>
+        <w:rPr>
+          <w:rFonts w:hint="eastAsia"/>
+          <w:sz w:val="30"/>
+          <w:szCs w:val="30"/>
+        </w:rPr>
+      </w:pPr>
+      <w:proofErr w:type="spellStart"/>
+      <w:r>
+        <w:rPr>
+          <w:rFonts w:hint="eastAsia"/>
+          <w:sz w:val="30"/>
+          <w:szCs w:val="30"/>
+        </w:rPr>
+        <w:t>p</w:t>
+      </w:r>
+      <w:r>
+        <w:rPr>
+          <w:sz w:val="30"/>
+          <w:szCs w:val="30"/>
+        </w:rPr>
+        <w:t>s</w:t>
+      </w:r>
+      <w:proofErr w:type="spellEnd"/>
+      <w:r>
+        <w:rPr>
+          <w:sz w:val="30"/>
+          <w:szCs w:val="30"/>
+        </w:rPr>
+        <w:t xml:space="preserve"> -</w:t>
+      </w:r>
+      <w:proofErr w:type="spellStart"/>
+      <w:r>
+        <w:rPr>
+          <w:sz w:val="30"/>
+          <w:szCs w:val="30"/>
+        </w:rPr>
+        <w:t>ef</w:t>
+      </w:r>
+      <w:proofErr w:type="spellEnd"/>
+      <w:r>
+        <w:rPr>
+          <w:sz w:val="30"/>
+          <w:szCs w:val="30"/>
+        </w:rPr>
+        <w:t xml:space="preserve"> | grep </w:t>
+      </w:r>
+      <w:proofErr w:type="spellStart"/>
+      <w:r>
+        <w:rPr>
+          <w:sz w:val="30"/>
+          <w:szCs w:val="30"/>
+        </w:rPr>
+        <w:t>uvi</w:t>
+      </w:r>
+      <w:proofErr w:type="spellEnd"/>
+    </w:p>
+    <w:p>
+      <w:pPr>
+        <w:spacing w:afterLines="50" w:after="156" w:line="360" w:lineRule="auto"/>
+        <w:rPr>
+          <w:sz w:val="30"/>
+          <w:szCs w:val="30"/>
+        </w:rPr>
+      </w:pPr>
+      <w:r>
+        <w:rPr>
+          <w:rFonts w:hint="eastAsia"/>
+          <w:sz w:val="30"/>
+          <w:szCs w:val="30"/>
+        </w:rPr>
+        <w:t>n</w:t>
+      </w:r>
+      <w:r>
+        <w:rPr>
+          <w:sz w:val="30"/>
+          <w:szCs w:val="30"/>
+        </w:rPr>
+        <w:t>etstat -</w:t>
+      </w:r>
+      <w:proofErr w:type="spellStart"/>
+      <w:r>
+        <w:rPr>
+          <w:sz w:val="30"/>
+          <w:szCs w:val="30"/>
+        </w:rPr>
+        <w:t>apn</w:t>
+      </w:r>
+      <w:proofErr w:type="spellEnd"/>
+      <w:r>
+        <w:rPr>
+          <w:sz w:val="30"/>
+          <w:szCs w:val="30"/>
+        </w:rPr>
+        <w:t xml:space="preserve"> | grep 8002</w:t>
+      </w:r>
+    </w:p>
+    <w:p>
+      <w:pPr>
+        <w:spacing w:afterLines="50" w:after="156" w:line="360" w:lineRule="auto"/>
+        <w:rPr>
+          <w:rFonts w:hint="eastAsia"/>
+          <w:sz w:val="30"/>
+          <w:szCs w:val="30"/>
+        </w:rPr>
+      </w:pPr>
+    </w:p>
+    <w:p>
+      <w:pPr>
         <w:pStyle w:val="a3"/>
         <w:numPr>
           <w:ilvl w:val="0"/>
@@ -2278,7 +2313,6 @@
           <w:sz w:val="30"/>
           <w:szCs w:val="30"/>
         </w:rPr>
-        <w:lastRenderedPageBreak/>
         <w:t>Coze</w:t>
       </w:r>
       <w:proofErr w:type="spellEnd"/>
@@ -2304,7 +2338,6 @@
       <w:pPr>
         <w:spacing w:afterLines="50" w:after="156" w:line="360" w:lineRule="auto"/>
         <w:rPr>
-          <w:rFonts w:hint="eastAsia"/>
           <w:sz w:val="30"/>
           <w:szCs w:val="30"/>
         </w:rPr>
@@ -2363,17 +2396,15 @@
       <w:pPr>
         <w:spacing w:afterLines="50" w:after="156" w:line="360" w:lineRule="auto"/>
         <w:rPr>
-          <w:rFonts w:hint="eastAsia"/>
-          <w:sz w:val="30"/>
-          <w:szCs w:val="30"/>
-        </w:rPr>
-      </w:pPr>
-    </w:p>
-    <w:p>
-      <w:pPr>
-        <w:spacing w:afterLines="50" w:after="156" w:line="360" w:lineRule="auto"/>
-        <w:rPr>
-          <w:rFonts w:hint="eastAsia"/>
+          <w:sz w:val="30"/>
+          <w:szCs w:val="30"/>
+        </w:rPr>
+      </w:pPr>
+    </w:p>
+    <w:p>
+      <w:pPr>
+        <w:spacing w:afterLines="50" w:after="156" w:line="360" w:lineRule="auto"/>
+        <w:rPr>
           <w:sz w:val="30"/>
           <w:szCs w:val="30"/>
         </w:rPr>
@@ -2479,55 +2510,51 @@
       <w:pPr>
         <w:spacing w:afterLines="50" w:after="156" w:line="360" w:lineRule="auto"/>
         <w:rPr>
-          <w:rFonts w:hint="eastAsia"/>
-          <w:sz w:val="30"/>
-          <w:szCs w:val="30"/>
-        </w:rPr>
-      </w:pPr>
-    </w:p>
-    <w:p>
-      <w:pPr>
-        <w:spacing w:afterLines="50" w:after="156" w:line="360" w:lineRule="auto"/>
-        <w:rPr>
-          <w:sz w:val="30"/>
-          <w:szCs w:val="30"/>
-        </w:rPr>
-      </w:pPr>
-    </w:p>
-    <w:p>
-      <w:pPr>
-        <w:spacing w:afterLines="50" w:after="156" w:line="360" w:lineRule="auto"/>
-        <w:rPr>
-          <w:rFonts w:hint="eastAsia"/>
-          <w:sz w:val="30"/>
-          <w:szCs w:val="30"/>
-        </w:rPr>
-      </w:pPr>
-    </w:p>
-    <w:p>
-      <w:pPr>
-        <w:spacing w:afterLines="50" w:after="156" w:line="360" w:lineRule="auto"/>
-        <w:rPr>
-          <w:rFonts w:hint="eastAsia"/>
-          <w:sz w:val="30"/>
-          <w:szCs w:val="30"/>
-        </w:rPr>
-      </w:pPr>
-    </w:p>
-    <w:p>
-      <w:pPr>
-        <w:spacing w:afterLines="50" w:after="156" w:line="360" w:lineRule="auto"/>
-        <w:rPr>
-          <w:sz w:val="30"/>
-          <w:szCs w:val="30"/>
-        </w:rPr>
-      </w:pPr>
-    </w:p>
-    <w:p>
-      <w:pPr>
-        <w:spacing w:afterLines="50" w:after="156" w:line="360" w:lineRule="auto"/>
-        <w:rPr>
-          <w:rFonts w:hint="eastAsia"/>
+          <w:sz w:val="30"/>
+          <w:szCs w:val="30"/>
+        </w:rPr>
+      </w:pPr>
+    </w:p>
+    <w:p>
+      <w:pPr>
+        <w:spacing w:afterLines="50" w:after="156" w:line="360" w:lineRule="auto"/>
+        <w:rPr>
+          <w:sz w:val="30"/>
+          <w:szCs w:val="30"/>
+        </w:rPr>
+      </w:pPr>
+    </w:p>
+    <w:p>
+      <w:pPr>
+        <w:spacing w:afterLines="50" w:after="156" w:line="360" w:lineRule="auto"/>
+        <w:rPr>
+          <w:sz w:val="30"/>
+          <w:szCs w:val="30"/>
+        </w:rPr>
+      </w:pPr>
+    </w:p>
+    <w:p>
+      <w:pPr>
+        <w:spacing w:afterLines="50" w:after="156" w:line="360" w:lineRule="auto"/>
+        <w:rPr>
+          <w:sz w:val="30"/>
+          <w:szCs w:val="30"/>
+        </w:rPr>
+      </w:pPr>
+    </w:p>
+    <w:p>
+      <w:pPr>
+        <w:spacing w:afterLines="50" w:after="156" w:line="360" w:lineRule="auto"/>
+        <w:rPr>
+          <w:sz w:val="30"/>
+          <w:szCs w:val="30"/>
+        </w:rPr>
+      </w:pPr>
+    </w:p>
+    <w:p>
+      <w:pPr>
+        <w:spacing w:afterLines="50" w:after="156" w:line="360" w:lineRule="auto"/>
+        <w:rPr>
           <w:sz w:val="30"/>
           <w:szCs w:val="30"/>
         </w:rPr>
